--- a/Fase2/Entrega Final Fase 2.docx
+++ b/Fase2/Entrega Final Fase 2.docx
@@ -15,8 +15,6 @@
           <w:szCs w:val="28"/>
         </w:rPr>
       </w:pPr>
-      <w:bookmarkStart w:id="0" w:name="_GoBack"/>
-      <w:bookmarkEnd w:id="0"/>
     </w:p>
     <w:p>
       <w:pPr>
@@ -147,6 +145,26 @@
     <w:p>
       <w:pPr>
         <w:pStyle w:val="Default"/>
+        <w:rPr>
+          <w:b/>
+          <w:sz w:val="28"/>
+          <w:szCs w:val="28"/>
+        </w:rPr>
+      </w:pPr>
+    </w:p>
+    <w:p>
+      <w:pPr>
+        <w:pStyle w:val="Default"/>
+        <w:rPr>
+          <w:b/>
+          <w:sz w:val="28"/>
+          <w:szCs w:val="28"/>
+        </w:rPr>
+      </w:pPr>
+    </w:p>
+    <w:p>
+      <w:pPr>
+        <w:pStyle w:val="Default"/>
         <w:jc w:val="center"/>
         <w:rPr>
           <w:b/>
@@ -208,6 +226,7 @@
     <w:p>
       <w:pPr>
         <w:pStyle w:val="Default"/>
+        <w:jc w:val="center"/>
         <w:rPr>
           <w:b/>
           <w:bCs/>
@@ -231,7 +250,6 @@
     <w:p>
       <w:pPr>
         <w:pStyle w:val="Default"/>
-        <w:jc w:val="center"/>
         <w:rPr>
           <w:b/>
           <w:bCs/>
@@ -239,15 +257,18 @@
           <w:szCs w:val="28"/>
         </w:rPr>
       </w:pPr>
-      <w:r>
+    </w:p>
+    <w:p>
+      <w:pPr>
+        <w:pStyle w:val="Default"/>
+        <w:jc w:val="center"/>
         <w:rPr>
           <w:b/>
           <w:bCs/>
           <w:sz w:val="28"/>
           <w:szCs w:val="28"/>
         </w:rPr>
-        <w:t xml:space="preserve">ATIVIDADE 1 </w:t>
-      </w:r>
+      </w:pPr>
     </w:p>
     <w:p>
       <w:pPr>
@@ -267,6 +288,36 @@
           <w:sz w:val="28"/>
           <w:szCs w:val="28"/>
         </w:rPr>
+        <w:t>ENTREGA FINAL FASE 02</w:t>
+      </w:r>
+      <w:r>
+        <w:rPr>
+          <w:b/>
+          <w:bCs/>
+          <w:sz w:val="28"/>
+          <w:szCs w:val="28"/>
+        </w:rPr>
+        <w:t xml:space="preserve"> </w:t>
+      </w:r>
+    </w:p>
+    <w:p>
+      <w:pPr>
+        <w:pStyle w:val="Default"/>
+        <w:jc w:val="center"/>
+        <w:rPr>
+          <w:b/>
+          <w:bCs/>
+          <w:sz w:val="28"/>
+          <w:szCs w:val="28"/>
+        </w:rPr>
+      </w:pPr>
+      <w:r>
+        <w:rPr>
+          <w:b/>
+          <w:bCs/>
+          <w:sz w:val="28"/>
+          <w:szCs w:val="28"/>
+        </w:rPr>
         <w:t>APLICAÇÕES WEB</w:t>
       </w:r>
     </w:p>
@@ -381,6 +432,69 @@
     <w:p>
       <w:pPr>
         <w:pStyle w:val="Default"/>
+        <w:jc w:val="center"/>
+        <w:rPr>
+          <w:b/>
+          <w:sz w:val="28"/>
+          <w:szCs w:val="28"/>
+        </w:rPr>
+      </w:pPr>
+      <w:r>
+        <w:rPr>
+          <w:b/>
+          <w:sz w:val="28"/>
+          <w:szCs w:val="28"/>
+        </w:rPr>
+        <w:t>TIAGO MARQUES TITO</w:t>
+      </w:r>
+    </w:p>
+    <w:p>
+      <w:pPr>
+        <w:pStyle w:val="Default"/>
+        <w:rPr>
+          <w:b/>
+          <w:sz w:val="28"/>
+          <w:szCs w:val="28"/>
+        </w:rPr>
+      </w:pPr>
+    </w:p>
+    <w:p>
+      <w:pPr>
+        <w:pStyle w:val="Default"/>
+        <w:jc w:val="center"/>
+        <w:rPr>
+          <w:b/>
+          <w:sz w:val="28"/>
+          <w:szCs w:val="28"/>
+        </w:rPr>
+      </w:pPr>
+    </w:p>
+    <w:p>
+      <w:pPr>
+        <w:pStyle w:val="Default"/>
+        <w:jc w:val="center"/>
+        <w:rPr>
+          <w:b/>
+          <w:sz w:val="28"/>
+          <w:szCs w:val="28"/>
+        </w:rPr>
+      </w:pPr>
+    </w:p>
+    <w:p>
+      <w:pPr>
+        <w:pStyle w:val="Default"/>
+        <w:jc w:val="center"/>
+        <w:rPr>
+          <w:b/>
+          <w:sz w:val="28"/>
+          <w:szCs w:val="28"/>
+        </w:rPr>
+      </w:pPr>
+    </w:p>
+    <w:p>
+      <w:pPr>
+        <w:pStyle w:val="Default"/>
+        <w:jc w:val="center"/>
         <w:rPr>
           <w:b/>
           <w:sz w:val="28"/>
@@ -450,126 +564,6 @@
         </w:rPr>
         <w:t>CAMPINA GRANDE – PB</w:t>
       </w:r>
-    </w:p>
-    <w:p>
-      <w:pPr>
-        <w:spacing w:after="0"/>
-        <w:jc w:val="center"/>
-        <w:rPr>
-          <w:rFonts w:ascii="Times New Roman" w:hAnsi="Times New Roman" w:cs="Times New Roman"/>
-          <w:b/>
-          <w:sz w:val="28"/>
-          <w:szCs w:val="28"/>
-        </w:rPr>
-      </w:pPr>
-    </w:p>
-    <w:p>
-      <w:pPr>
-        <w:spacing w:after="0"/>
-        <w:jc w:val="center"/>
-        <w:rPr>
-          <w:rFonts w:ascii="Times New Roman" w:hAnsi="Times New Roman" w:cs="Times New Roman"/>
-          <w:b/>
-          <w:sz w:val="28"/>
-          <w:szCs w:val="28"/>
-        </w:rPr>
-      </w:pPr>
-    </w:p>
-    <w:p>
-      <w:pPr>
-        <w:spacing w:after="0"/>
-        <w:jc w:val="center"/>
-        <w:rPr>
-          <w:rFonts w:ascii="Times New Roman" w:hAnsi="Times New Roman" w:cs="Times New Roman"/>
-          <w:b/>
-          <w:sz w:val="28"/>
-          <w:szCs w:val="28"/>
-        </w:rPr>
-      </w:pPr>
-    </w:p>
-    <w:p>
-      <w:pPr>
-        <w:spacing w:after="0"/>
-        <w:jc w:val="center"/>
-        <w:rPr>
-          <w:rFonts w:ascii="Times New Roman" w:hAnsi="Times New Roman" w:cs="Times New Roman"/>
-          <w:b/>
-          <w:sz w:val="28"/>
-          <w:szCs w:val="28"/>
-        </w:rPr>
-      </w:pPr>
-    </w:p>
-    <w:p>
-      <w:pPr>
-        <w:spacing w:after="0"/>
-        <w:jc w:val="center"/>
-        <w:rPr>
-          <w:rFonts w:ascii="Times New Roman" w:hAnsi="Times New Roman" w:cs="Times New Roman"/>
-          <w:b/>
-          <w:sz w:val="28"/>
-          <w:szCs w:val="28"/>
-        </w:rPr>
-      </w:pPr>
-    </w:p>
-    <w:p>
-      <w:pPr>
-        <w:spacing w:after="0"/>
-        <w:jc w:val="center"/>
-        <w:rPr>
-          <w:rFonts w:ascii="Times New Roman" w:hAnsi="Times New Roman" w:cs="Times New Roman"/>
-          <w:b/>
-          <w:sz w:val="28"/>
-          <w:szCs w:val="28"/>
-        </w:rPr>
-      </w:pPr>
-    </w:p>
-    <w:p>
-      <w:pPr>
-        <w:spacing w:after="0"/>
-        <w:jc w:val="center"/>
-        <w:rPr>
-          <w:rFonts w:ascii="Times New Roman" w:hAnsi="Times New Roman" w:cs="Times New Roman"/>
-          <w:b/>
-          <w:sz w:val="28"/>
-          <w:szCs w:val="28"/>
-        </w:rPr>
-      </w:pPr>
-    </w:p>
-    <w:p>
-      <w:pPr>
-        <w:spacing w:after="0"/>
-        <w:jc w:val="center"/>
-        <w:rPr>
-          <w:rFonts w:ascii="Times New Roman" w:hAnsi="Times New Roman" w:cs="Times New Roman"/>
-          <w:b/>
-          <w:sz w:val="28"/>
-          <w:szCs w:val="28"/>
-        </w:rPr>
-      </w:pPr>
-    </w:p>
-    <w:p>
-      <w:pPr>
-        <w:spacing w:after="0"/>
-        <w:jc w:val="center"/>
-        <w:rPr>
-          <w:rFonts w:ascii="Times New Roman" w:hAnsi="Times New Roman" w:cs="Times New Roman"/>
-          <w:b/>
-          <w:sz w:val="28"/>
-          <w:szCs w:val="28"/>
-        </w:rPr>
-      </w:pPr>
-    </w:p>
-    <w:p>
-      <w:pPr>
-        <w:spacing w:after="0"/>
-        <w:jc w:val="center"/>
-        <w:rPr>
-          <w:rFonts w:ascii="Times New Roman" w:hAnsi="Times New Roman" w:cs="Times New Roman"/>
-          <w:b/>
-          <w:sz w:val="28"/>
-          <w:szCs w:val="28"/>
-        </w:rPr>
-      </w:pPr>
     </w:p>
     <w:p>
       <w:pPr>
@@ -644,7 +638,25 @@
           <w:szCs w:val="24"/>
         </w:rPr>
         <w:lastRenderedPageBreak/>
-        <w:t xml:space="preserve">SITE ESCOLHIDO: </w:t>
+        <w:t xml:space="preserve">Conforme solicitado segue o link do </w:t>
+      </w:r>
+      <w:proofErr w:type="spellStart"/>
+      <w:r>
+        <w:rPr>
+          <w:b/>
+          <w:sz w:val="24"/>
+          <w:szCs w:val="24"/>
+        </w:rPr>
+        <w:t>GiHub</w:t>
+      </w:r>
+      <w:proofErr w:type="spellEnd"/>
+      <w:r>
+        <w:rPr>
+          <w:b/>
+          <w:sz w:val="24"/>
+          <w:szCs w:val="24"/>
+        </w:rPr>
+        <w:t xml:space="preserve"> para a devida avaliação</w:t>
       </w:r>
     </w:p>
     <w:p>
@@ -654,25 +666,10 @@
         <w:jc w:val="both"/>
         <w:rPr>
           <w:b/>
-          <w:bCs/>
           <w:sz w:val="24"/>
           <w:szCs w:val="24"/>
         </w:rPr>
       </w:pPr>
-      <w:hyperlink r:id="rId9" w:history="1">
-        <w:r>
-          <w:rPr>
-            <w:rStyle w:val="Hyperlink"/>
-            <w:b/>
-            <w:bCs/>
-            <w:color w:val="auto"/>
-            <w:sz w:val="24"/>
-            <w:szCs w:val="24"/>
-            <w:u w:val="none"/>
-          </w:rPr>
-          <w:t>https://www.caixa.gov.br/Paginas/home-caixa.aspx</w:t>
-        </w:r>
-      </w:hyperlink>
     </w:p>
     <w:p>
       <w:pPr>
@@ -681,7 +678,6 @@
         <w:jc w:val="both"/>
         <w:rPr>
           <w:b/>
-          <w:bCs/>
           <w:sz w:val="24"/>
           <w:szCs w:val="24"/>
         </w:rPr>
@@ -694,7 +690,6 @@
         <w:jc w:val="both"/>
         <w:rPr>
           <w:b/>
-          <w:bCs/>
           <w:sz w:val="24"/>
           <w:szCs w:val="24"/>
         </w:rPr>
@@ -702,12 +697,13 @@
       <w:r>
         <w:rPr>
           <w:b/>
-          <w:bCs/>
           <w:sz w:val="24"/>
           <w:szCs w:val="24"/>
         </w:rPr>
-        <w:t>RESPONSIVIDADE:</w:t>
-      </w:r>
+        <w:t>https://github.com/DevUnifacisa/Programar-Web-Frontend---Noite-2024.git</w:t>
+      </w:r>
+      <w:bookmarkStart w:id="0" w:name="_GoBack"/>
+      <w:bookmarkEnd w:id="0"/>
     </w:p>
     <w:p>
       <w:pPr>
@@ -715,430 +711,22 @@
         <w:ind w:right="96"/>
         <w:jc w:val="both"/>
         <w:rPr>
-          <w:bCs/>
+          <w:b/>
           <w:sz w:val="24"/>
           <w:szCs w:val="24"/>
         </w:rPr>
       </w:pPr>
       <w:r>
         <w:rPr>
-          <w:bCs/>
+          <w:b/>
           <w:sz w:val="24"/>
           <w:szCs w:val="24"/>
         </w:rPr>
-        <w:t xml:space="preserve">Não encontramos erros de responsividade para nenhuma das resoluções testadas. </w:t>
-      </w:r>
-    </w:p>
-    <w:p>
-      <w:pPr>
-        <w:spacing w:after="0" w:line="360" w:lineRule="auto"/>
-        <w:ind w:right="96"/>
-        <w:jc w:val="both"/>
-        <w:rPr>
-          <w:bCs/>
-          <w:sz w:val="24"/>
-          <w:szCs w:val="24"/>
-        </w:rPr>
-      </w:pPr>
-    </w:p>
-    <w:p>
-      <w:pPr>
-        <w:spacing w:after="0" w:line="360" w:lineRule="auto"/>
-        <w:ind w:right="96"/>
-        <w:jc w:val="both"/>
-        <w:rPr>
-          <w:b/>
-          <w:bCs/>
-          <w:sz w:val="24"/>
-          <w:szCs w:val="24"/>
-        </w:rPr>
-      </w:pPr>
-      <w:r>
-        <w:rPr>
-          <w:b/>
-          <w:bCs/>
-          <w:sz w:val="24"/>
-          <w:szCs w:val="24"/>
-        </w:rPr>
-        <w:t>NETWORK:</w:t>
-      </w:r>
-    </w:p>
-    <w:p>
-      <w:pPr>
-        <w:spacing w:after="0" w:line="360" w:lineRule="auto"/>
-        <w:ind w:right="96"/>
-        <w:jc w:val="both"/>
-        <w:rPr>
-          <w:bCs/>
-          <w:sz w:val="24"/>
-          <w:szCs w:val="24"/>
-        </w:rPr>
-      </w:pPr>
-      <w:r>
-        <w:rPr>
-          <w:bCs/>
-          <w:sz w:val="24"/>
-          <w:szCs w:val="24"/>
-        </w:rPr>
-        <w:t xml:space="preserve">Na primeira tela do site da Caixa </w:t>
-      </w:r>
-      <w:r>
-        <w:rPr>
-          <w:bCs/>
-          <w:sz w:val="24"/>
-          <w:szCs w:val="24"/>
-        </w:rPr>
-        <w:t>Econômica</w:t>
-      </w:r>
-      <w:r>
-        <w:rPr>
-          <w:bCs/>
-          <w:sz w:val="24"/>
-          <w:szCs w:val="24"/>
-        </w:rPr>
-        <w:t xml:space="preserve"> Federal, encontramos os erros abaixo</w:t>
-      </w:r>
-    </w:p>
-    <w:p>
-      <w:pPr>
-        <w:spacing w:after="0" w:line="360" w:lineRule="auto"/>
-        <w:ind w:right="96"/>
-        <w:jc w:val="both"/>
-        <w:rPr>
-          <w:bCs/>
-          <w:sz w:val="24"/>
-          <w:szCs w:val="24"/>
-        </w:rPr>
-      </w:pPr>
-    </w:p>
-    <w:p>
-      <w:pPr>
-        <w:spacing w:after="0" w:line="360" w:lineRule="auto"/>
-        <w:ind w:right="96"/>
-        <w:jc w:val="both"/>
-        <w:rPr>
-          <w:b/>
-          <w:bCs/>
-          <w:color w:val="FF0000"/>
-          <w:sz w:val="24"/>
-          <w:szCs w:val="24"/>
-        </w:rPr>
-      </w:pPr>
-      <w:r>
-        <w:rPr>
-          <w:b/>
-          <w:bCs/>
-          <w:color w:val="FF0000"/>
-          <w:sz w:val="24"/>
-          <w:szCs w:val="24"/>
-        </w:rPr>
-        <w:t xml:space="preserve">302 </w:t>
-      </w:r>
-      <w:proofErr w:type="spellStart"/>
-      <w:r>
-        <w:rPr>
-          <w:b/>
-          <w:bCs/>
-          <w:color w:val="FF0000"/>
-          <w:sz w:val="24"/>
-          <w:szCs w:val="24"/>
-        </w:rPr>
-        <w:t>Found</w:t>
-      </w:r>
-      <w:proofErr w:type="spellEnd"/>
-    </w:p>
-    <w:p>
-      <w:pPr>
-        <w:spacing w:after="0" w:line="360" w:lineRule="auto"/>
-        <w:ind w:right="96"/>
-        <w:jc w:val="both"/>
-        <w:rPr>
-          <w:bCs/>
-          <w:sz w:val="24"/>
-          <w:szCs w:val="24"/>
-        </w:rPr>
-      </w:pPr>
-      <w:r>
-        <w:rPr>
-          <w:bCs/>
-          <w:sz w:val="24"/>
-          <w:szCs w:val="24"/>
-        </w:rPr>
-        <w:t>Este código de resposta significa que o URI do recurso solicitado foi alterado temporariamente. Outras alterações no URI podem ser feitas no futuro. Portanto, esta mesma URI deve ser utilizada pelo cliente em requisições futuras.</w:t>
-      </w:r>
-    </w:p>
-    <w:p>
-      <w:pPr>
-        <w:spacing w:after="0" w:line="360" w:lineRule="auto"/>
-        <w:ind w:right="96"/>
-        <w:jc w:val="both"/>
-        <w:rPr>
-          <w:bCs/>
-          <w:sz w:val="24"/>
-          <w:szCs w:val="24"/>
-        </w:rPr>
-      </w:pPr>
-    </w:p>
-    <w:p>
-      <w:pPr>
-        <w:spacing w:after="0" w:line="360" w:lineRule="auto"/>
-        <w:ind w:right="96"/>
-        <w:jc w:val="both"/>
-        <w:rPr>
-          <w:b/>
-          <w:bCs/>
-          <w:color w:val="FF0000"/>
-          <w:sz w:val="24"/>
-          <w:szCs w:val="24"/>
-        </w:rPr>
-      </w:pPr>
-      <w:r>
-        <w:rPr>
-          <w:b/>
-          <w:bCs/>
-          <w:color w:val="FF0000"/>
-          <w:sz w:val="24"/>
-          <w:szCs w:val="24"/>
-        </w:rPr>
-        <w:t xml:space="preserve">304 </w:t>
-      </w:r>
-      <w:proofErr w:type="spellStart"/>
-      <w:r>
-        <w:rPr>
-          <w:b/>
-          <w:bCs/>
-          <w:color w:val="FF0000"/>
-          <w:sz w:val="24"/>
-          <w:szCs w:val="24"/>
-        </w:rPr>
-        <w:t>Not</w:t>
-      </w:r>
-      <w:proofErr w:type="spellEnd"/>
-      <w:r>
-        <w:rPr>
-          <w:b/>
-          <w:bCs/>
-          <w:color w:val="FF0000"/>
-          <w:sz w:val="24"/>
-          <w:szCs w:val="24"/>
-        </w:rPr>
         <w:t xml:space="preserve"> </w:t>
       </w:r>
-      <w:proofErr w:type="spellStart"/>
-      <w:r>
-        <w:rPr>
-          <w:b/>
-          <w:bCs/>
-          <w:color w:val="FF0000"/>
-          <w:sz w:val="24"/>
-          <w:szCs w:val="24"/>
-        </w:rPr>
-        <w:t>Modified</w:t>
-      </w:r>
-      <w:proofErr w:type="spellEnd"/>
-    </w:p>
-    <w:p>
-      <w:pPr>
-        <w:spacing w:after="0" w:line="360" w:lineRule="auto"/>
-        <w:ind w:right="96"/>
-        <w:jc w:val="both"/>
-        <w:rPr>
-          <w:bCs/>
-          <w:sz w:val="24"/>
-          <w:szCs w:val="24"/>
-        </w:rPr>
-      </w:pPr>
-      <w:r>
-        <w:rPr>
-          <w:bCs/>
-          <w:sz w:val="24"/>
-          <w:szCs w:val="24"/>
-        </w:rPr>
-        <w:t>É usado para fins de cache. Ele informa ao cliente que a resposta não foi modificada, portanto, o cliente pode continuar a usar a mesma versão em cache da resposta.</w:t>
-      </w:r>
-    </w:p>
-    <w:p>
-      <w:pPr>
-        <w:spacing w:after="0" w:line="360" w:lineRule="auto"/>
-        <w:ind w:right="96"/>
-        <w:jc w:val="both"/>
-        <w:rPr>
-          <w:bCs/>
-          <w:sz w:val="24"/>
-          <w:szCs w:val="24"/>
-        </w:rPr>
-      </w:pPr>
-    </w:p>
-    <w:p>
-      <w:pPr>
-        <w:spacing w:after="0" w:line="360" w:lineRule="auto"/>
-        <w:ind w:right="96"/>
-        <w:jc w:val="both"/>
-        <w:rPr>
-          <w:b/>
-          <w:bCs/>
-          <w:color w:val="FF0000"/>
-          <w:sz w:val="24"/>
-          <w:szCs w:val="24"/>
-        </w:rPr>
-      </w:pPr>
-      <w:r>
-        <w:rPr>
-          <w:b/>
-          <w:bCs/>
-          <w:color w:val="FF0000"/>
-          <w:sz w:val="24"/>
-          <w:szCs w:val="24"/>
-        </w:rPr>
-        <w:t xml:space="preserve">400 </w:t>
-      </w:r>
-      <w:proofErr w:type="spellStart"/>
-      <w:r>
-        <w:rPr>
-          <w:b/>
-          <w:bCs/>
-          <w:color w:val="FF0000"/>
-          <w:sz w:val="24"/>
-          <w:szCs w:val="24"/>
-        </w:rPr>
-        <w:t>Bad</w:t>
-      </w:r>
-      <w:proofErr w:type="spellEnd"/>
-      <w:r>
-        <w:rPr>
-          <w:b/>
-          <w:bCs/>
-          <w:color w:val="FF0000"/>
-          <w:sz w:val="24"/>
-          <w:szCs w:val="24"/>
-        </w:rPr>
-        <w:t xml:space="preserve"> </w:t>
-      </w:r>
-      <w:proofErr w:type="spellStart"/>
-      <w:r>
-        <w:rPr>
-          <w:b/>
-          <w:bCs/>
-          <w:color w:val="FF0000"/>
-          <w:sz w:val="24"/>
-          <w:szCs w:val="24"/>
-        </w:rPr>
-        <w:t>Request</w:t>
-      </w:r>
-      <w:proofErr w:type="spellEnd"/>
-    </w:p>
-    <w:p>
-      <w:pPr>
-        <w:spacing w:after="0" w:line="360" w:lineRule="auto"/>
-        <w:ind w:right="96"/>
-        <w:jc w:val="both"/>
-        <w:rPr>
-          <w:bCs/>
-          <w:sz w:val="24"/>
-          <w:szCs w:val="24"/>
-        </w:rPr>
-      </w:pPr>
-      <w:r>
-        <w:rPr>
-          <w:bCs/>
-          <w:sz w:val="24"/>
-          <w:szCs w:val="24"/>
-        </w:rPr>
-        <w:t>O servidor não pode ou não irá processar a solicitação devido a algo que é percebido como um erro do cliente (por exemplo, sintaxe de solicitação malformada, enquadramento de mensagem de solicitação inválida ou roteamento de solicitação enganosa).</w:t>
-      </w:r>
-    </w:p>
-    <w:p>
-      <w:pPr>
-        <w:spacing w:after="0" w:line="360" w:lineRule="auto"/>
-        <w:ind w:right="96"/>
-        <w:jc w:val="both"/>
-        <w:rPr>
-          <w:bCs/>
-          <w:sz w:val="24"/>
-          <w:szCs w:val="24"/>
-        </w:rPr>
-      </w:pPr>
-    </w:p>
-    <w:p>
-      <w:pPr>
-        <w:spacing w:after="0" w:line="360" w:lineRule="auto"/>
-        <w:ind w:right="96"/>
-        <w:jc w:val="both"/>
-        <w:rPr>
-          <w:b/>
-          <w:bCs/>
-          <w:color w:val="FF0000"/>
-          <w:sz w:val="24"/>
-          <w:szCs w:val="24"/>
-        </w:rPr>
-      </w:pPr>
-      <w:r>
-        <w:rPr>
-          <w:b/>
-          <w:bCs/>
-          <w:color w:val="FF0000"/>
-          <w:sz w:val="24"/>
-          <w:szCs w:val="24"/>
-        </w:rPr>
-        <w:t xml:space="preserve">500 </w:t>
-      </w:r>
-      <w:proofErr w:type="spellStart"/>
-      <w:r>
-        <w:rPr>
-          <w:b/>
-          <w:bCs/>
-          <w:color w:val="FF0000"/>
-          <w:sz w:val="24"/>
-          <w:szCs w:val="24"/>
-        </w:rPr>
-        <w:t>Internal</w:t>
-      </w:r>
-      <w:proofErr w:type="spellEnd"/>
-      <w:r>
-        <w:rPr>
-          <w:b/>
-          <w:bCs/>
-          <w:color w:val="FF0000"/>
-          <w:sz w:val="24"/>
-          <w:szCs w:val="24"/>
-        </w:rPr>
-        <w:t xml:space="preserve"> Server </w:t>
-      </w:r>
-      <w:proofErr w:type="spellStart"/>
-      <w:r>
-        <w:rPr>
-          <w:b/>
-          <w:bCs/>
-          <w:color w:val="FF0000"/>
-          <w:sz w:val="24"/>
-          <w:szCs w:val="24"/>
-        </w:rPr>
-        <w:t>Error</w:t>
-      </w:r>
-      <w:proofErr w:type="spellEnd"/>
-    </w:p>
-    <w:p>
-      <w:pPr>
-        <w:spacing w:after="0" w:line="360" w:lineRule="auto"/>
-        <w:ind w:right="96"/>
-        <w:jc w:val="both"/>
-        <w:rPr>
-          <w:bCs/>
-          <w:sz w:val="24"/>
-          <w:szCs w:val="24"/>
-        </w:rPr>
-      </w:pPr>
-      <w:r>
-        <w:rPr>
-          <w:bCs/>
-          <w:sz w:val="24"/>
-          <w:szCs w:val="24"/>
-        </w:rPr>
-        <w:t>O servidor encontrou uma situação com a qual não sabe lidar.</w:t>
-      </w:r>
     </w:p>
     <w:sectPr>
-      <w:headerReference w:type="default" r:id="rId10"/>
+      <w:headerReference w:type="default" r:id="rId9"/>
       <w:pgSz w:w="11910" w:h="16840"/>
       <w:pgMar w:top="1701" w:right="1134" w:bottom="1134" w:left="1701" w:header="284" w:footer="0" w:gutter="0"/>
       <w:cols w:space="720"/>
@@ -2723,7 +2311,7 @@
 </file>
 
 <file path=customXml/itemProps1.xml><?xml version="1.0" encoding="utf-8"?>
-<ds:datastoreItem xmlns:ds="http://schemas.openxmlformats.org/officeDocument/2006/customXml" ds:itemID="{DD58C7D5-6C0C-4E8F-A602-AA12EF46F24A}">
+<ds:datastoreItem xmlns:ds="http://schemas.openxmlformats.org/officeDocument/2006/customXml" ds:itemID="{C1EFAD94-D599-4C29-8F53-10BFDE0B9AFF}">
   <ds:schemaRefs>
     <ds:schemaRef ds:uri="http://schemas.openxmlformats.org/officeDocument/2006/bibliography"/>
   </ds:schemaRefs>
